--- a/Labs/Lab8TideTableV4/Lab8Rubric_CIS399.docx
+++ b/Labs/Lab8TideTableV4/Lab8Rubric_CIS399.docx
@@ -193,6 +193,7 @@
         <w:trPr>
           <w:gridBefore w:val="1"/>
           <w:wBefore w:w="15" w:type="dxa"/>
+          <w:trHeight w:val="908"/>
         </w:trPr>
         <w:tc>
           <w:tcPr>
@@ -220,6 +221,35 @@
             <w:r>
               <w:t>location.</w:t>
             </w:r>
+          </w:p>
+          <w:p>
+            <w:pPr>
+              <w:rPr>
+                <w:rFonts w:asciiTheme="minorHAnsi" w:hAnsiTheme="minorHAnsi" w:cstheme="minorBidi"/>
+                <w:lang w:eastAsia="en-US"/>
+              </w:rPr>
+            </w:pPr>
+            <w:r>
+              <w:rPr>
+                <w:rFonts w:asciiTheme="minorHAnsi" w:hAnsiTheme="minorHAnsi" w:cstheme="minorBidi"/>
+              </w:rPr>
+              <w:t>Portland 45.51179° N, -122.6756° E</w:t>
+            </w:r>
+            <w:r>
+              <w:rPr>
+                <w:rFonts w:asciiTheme="minorHAnsi" w:hAnsiTheme="minorHAnsi" w:cstheme="minorBidi"/>
+                <w:lang w:eastAsia="en-US"/>
+              </w:rPr>
+              <w:br/>
+            </w:r>
+            <w:r>
+              <w:rPr>
+                <w:rFonts w:asciiTheme="minorHAnsi" w:hAnsiTheme="minorHAnsi" w:cstheme="minorBidi"/>
+              </w:rPr>
+              <w:t>Coos Bay 43.36795° N, -124.2196° E</w:t>
+            </w:r>
+            <w:bookmarkStart w:id="0" w:name="_GoBack"/>
+            <w:bookmarkEnd w:id="0"/>
           </w:p>
         </w:tc>
         <w:tc>
@@ -296,8 +326,6 @@
             <w:r>
               <w:t>5</w:t>
             </w:r>
-            <w:bookmarkStart w:id="0" w:name="_GoBack"/>
-            <w:bookmarkEnd w:id="0"/>
           </w:p>
         </w:tc>
       </w:tr>
@@ -756,7 +784,15 @@
               <w:spacing w:after="0" w:line="240" w:lineRule="auto"/>
             </w:pPr>
             <w:r>
-              <w:t>Are the UI elements named according to convention (example: incrementButton)?</w:t>
+              <w:t xml:space="preserve">Are the UI elements named according to convention (example: </w:t>
+            </w:r>
+            <w:proofErr w:type="spellStart"/>
+            <w:r>
+              <w:t>incrementButton</w:t>
+            </w:r>
+            <w:proofErr w:type="spellEnd"/>
+            <w:r>
+              <w:t>)?</w:t>
             </w:r>
           </w:p>
         </w:tc>
